--- a/Assignments/Brief/U5A2.docx
+++ b/Assignments/Brief/U5A2.docx
@@ -3032,6 +3032,13 @@
                 <w:szCs w:val="22"/>
               </w:rPr>
             </w:pPr>
+            <w:r>
+              <w:rPr>
+                <w:rFonts w:cs="Arial"/>
+                <w:szCs w:val="22"/>
+              </w:rPr>
+              <w:t>23/05/19</w:t>
+            </w:r>
           </w:p>
         </w:tc>
       </w:tr>
@@ -3054,6 +3061,73 @@
                 <w:szCs w:val="22"/>
               </w:rPr>
             </w:pPr>
+            <w:r>
+              <w:rPr>
+                <w:noProof/>
+              </w:rPr>
+              <w:drawing>
+                <wp:anchor distT="0" distB="0" distL="114300" distR="114300" simplePos="0" relativeHeight="251659264" behindDoc="0" locked="0" layoutInCell="1" allowOverlap="1" wp14:anchorId="311BFEAB" wp14:editId="3263D62E">
+                  <wp:simplePos x="0" y="0"/>
+                  <wp:positionH relativeFrom="column">
+                    <wp:posOffset>1176020</wp:posOffset>
+                  </wp:positionH>
+                  <wp:positionV relativeFrom="paragraph">
+                    <wp:posOffset>-739775</wp:posOffset>
+                  </wp:positionV>
+                  <wp:extent cx="1787525" cy="1340485"/>
+                  <wp:effectExtent l="0" t="0" r="0" b="0"/>
+                  <wp:wrapNone/>
+                  <wp:docPr id="5" name="Picture 5"/>
+                  <wp:cNvGraphicFramePr>
+                    <a:graphicFrameLocks xmlns:a="http://schemas.openxmlformats.org/drawingml/2006/main" noChangeAspect="1"/>
+                  </wp:cNvGraphicFramePr>
+                  <a:graphic xmlns:a="http://schemas.openxmlformats.org/drawingml/2006/main">
+                    <a:graphicData uri="http://schemas.openxmlformats.org/drawingml/2006/picture">
+                      <pic:pic xmlns:pic="http://schemas.openxmlformats.org/drawingml/2006/picture">
+                        <pic:nvPicPr>
+                          <pic:cNvPr id="0" name="Picture 1"/>
+                          <pic:cNvPicPr>
+                            <a:picLocks noChangeAspect="1" noChangeArrowheads="1"/>
+                          </pic:cNvPicPr>
+                        </pic:nvPicPr>
+                        <pic:blipFill>
+                          <a:blip r:embed="rId11" cstate="print">
+                            <a:extLst>
+                              <a:ext uri="{28A0092B-C50C-407E-A947-70E740481C1C}">
+                                <a14:useLocalDpi xmlns:a14="http://schemas.microsoft.com/office/drawing/2010/main" val="0"/>
+                              </a:ext>
+                            </a:extLst>
+                          </a:blip>
+                          <a:srcRect/>
+                          <a:stretch>
+                            <a:fillRect/>
+                          </a:stretch>
+                        </pic:blipFill>
+                        <pic:spPr bwMode="auto">
+                          <a:xfrm>
+                            <a:off x="0" y="0"/>
+                            <a:ext cx="1787525" cy="1340485"/>
+                          </a:xfrm>
+                          <a:prstGeom prst="rect">
+                            <a:avLst/>
+                          </a:prstGeom>
+                          <a:noFill/>
+                          <a:ln>
+                            <a:noFill/>
+                          </a:ln>
+                        </pic:spPr>
+                      </pic:pic>
+                    </a:graphicData>
+                  </a:graphic>
+                  <wp14:sizeRelH relativeFrom="margin">
+                    <wp14:pctWidth>0</wp14:pctWidth>
+                  </wp14:sizeRelH>
+                  <wp14:sizeRelV relativeFrom="margin">
+                    <wp14:pctHeight>0</wp14:pctHeight>
+                  </wp14:sizeRelV>
+                </wp:anchor>
+              </w:drawing>
+            </w:r>
             <w:r>
               <w:rPr>
                 <w:rFonts w:cs="Arial"/>
@@ -3246,7 +3320,17 @@
           <w:sz w:val="24"/>
           <w:szCs w:val="22"/>
         </w:rPr>
-        <w:t xml:space="preserve">When working on a screen I need to make sure to take regular breaks (15 minutes every hour) to avoid eye-strain. I will also need to keep wires out of the way to prevent a tripping hazard. </w:t>
+        <w:t>When working on a screen</w:t>
+      </w:r>
+      <w:bookmarkStart w:id="1" w:name="_GoBack"/>
+      <w:bookmarkEnd w:id="1"/>
+      <w:r>
+        <w:rPr>
+          <w:rFonts w:ascii="Arial" w:hAnsi="Arial" w:cs="Arial"/>
+          <w:sz w:val="24"/>
+          <w:szCs w:val="22"/>
+        </w:rPr>
+        <w:t xml:space="preserve"> I need to make sure to take regular breaks (15 minutes every hour) to avoid eye-strain. I will also need to keep wires out of the way to prevent a tripping hazard. </w:t>
       </w:r>
     </w:p>
     <w:p>
@@ -3476,8 +3560,59 @@
           <w:szCs w:val="22"/>
         </w:rPr>
       </w:pPr>
-      <w:bookmarkStart w:id="1" w:name="_GoBack"/>
-      <w:bookmarkEnd w:id="1"/>
+      <w:r>
+        <w:rPr>
+          <w:noProof/>
+        </w:rPr>
+        <w:drawing>
+          <wp:inline distT="0" distB="0" distL="0" distR="0" wp14:anchorId="61A25303" wp14:editId="1587F72E">
+            <wp:extent cx="5088834" cy="3842981"/>
+            <wp:effectExtent l="0" t="0" r="0" b="5715"/>
+            <wp:docPr id="2" name="Picture 2"/>
+            <wp:cNvGraphicFramePr>
+              <a:graphicFrameLocks xmlns:a="http://schemas.openxmlformats.org/drawingml/2006/main" noChangeAspect="1"/>
+            </wp:cNvGraphicFramePr>
+            <a:graphic xmlns:a="http://schemas.openxmlformats.org/drawingml/2006/main">
+              <a:graphicData uri="http://schemas.openxmlformats.org/drawingml/2006/picture">
+                <pic:pic xmlns:pic="http://schemas.openxmlformats.org/drawingml/2006/picture">
+                  <pic:nvPicPr>
+                    <pic:cNvPr id="0" name="Picture 1"/>
+                    <pic:cNvPicPr>
+                      <a:picLocks noChangeAspect="1" noChangeArrowheads="1"/>
+                    </pic:cNvPicPr>
+                  </pic:nvPicPr>
+                  <pic:blipFill>
+                    <a:blip r:embed="rId12">
+                      <a:extLst>
+                        <a:ext uri="{28A0092B-C50C-407E-A947-70E740481C1C}">
+                          <a14:useLocalDpi xmlns:a14="http://schemas.microsoft.com/office/drawing/2010/main" val="0"/>
+                        </a:ext>
+                      </a:extLst>
+                    </a:blip>
+                    <a:srcRect/>
+                    <a:stretch>
+                      <a:fillRect/>
+                    </a:stretch>
+                  </pic:blipFill>
+                  <pic:spPr bwMode="auto">
+                    <a:xfrm>
+                      <a:off x="0" y="0"/>
+                      <a:ext cx="5095351" cy="3847903"/>
+                    </a:xfrm>
+                    <a:prstGeom prst="rect">
+                      <a:avLst/>
+                    </a:prstGeom>
+                    <a:noFill/>
+                    <a:ln>
+                      <a:noFill/>
+                    </a:ln>
+                  </pic:spPr>
+                </pic:pic>
+              </a:graphicData>
+            </a:graphic>
+          </wp:inline>
+        </w:drawing>
+      </w:r>
       <w:r>
         <w:rPr>
           <w:rFonts w:ascii="Arial" w:hAnsi="Arial" w:cs="Arial"/>
@@ -3491,6 +3626,87 @@
     </w:p>
     <w:p>
       <w:pPr>
+        <w:spacing w:before="240" w:line="480" w:lineRule="auto"/>
+        <w:rPr>
+          <w:rFonts w:ascii="Arial" w:hAnsi="Arial" w:cs="Arial"/>
+          <w:sz w:val="24"/>
+          <w:szCs w:val="22"/>
+        </w:rPr>
+      </w:pPr>
+      <w:r>
+        <w:rPr>
+          <w:rFonts w:ascii="Arial" w:hAnsi="Arial" w:cs="Arial"/>
+          <w:sz w:val="24"/>
+          <w:szCs w:val="22"/>
+        </w:rPr>
+        <w:t xml:space="preserve">Below is the storyboard I made: </w:t>
+      </w:r>
+    </w:p>
+    <w:p>
+      <w:pPr>
+        <w:spacing w:before="240" w:line="480" w:lineRule="auto"/>
+        <w:rPr>
+          <w:rFonts w:ascii="Arial" w:hAnsi="Arial" w:cs="Arial"/>
+          <w:sz w:val="24"/>
+          <w:szCs w:val="22"/>
+        </w:rPr>
+      </w:pPr>
+      <w:r>
+        <w:rPr>
+          <w:noProof/>
+        </w:rPr>
+        <w:drawing>
+          <wp:inline distT="0" distB="0" distL="0" distR="0" wp14:anchorId="2A2016A2" wp14:editId="5872C03A">
+            <wp:extent cx="4158532" cy="2339174"/>
+            <wp:effectExtent l="0" t="0" r="0" b="4445"/>
+            <wp:docPr id="4" name="Picture 4"/>
+            <wp:cNvGraphicFramePr>
+              <a:graphicFrameLocks xmlns:a="http://schemas.openxmlformats.org/drawingml/2006/main" noChangeAspect="1"/>
+            </wp:cNvGraphicFramePr>
+            <a:graphic xmlns:a="http://schemas.openxmlformats.org/drawingml/2006/main">
+              <a:graphicData uri="http://schemas.openxmlformats.org/drawingml/2006/picture">
+                <pic:pic xmlns:pic="http://schemas.openxmlformats.org/drawingml/2006/picture">
+                  <pic:nvPicPr>
+                    <pic:cNvPr id="0" name="Picture 3"/>
+                    <pic:cNvPicPr>
+                      <a:picLocks noChangeAspect="1" noChangeArrowheads="1"/>
+                    </pic:cNvPicPr>
+                  </pic:nvPicPr>
+                  <pic:blipFill>
+                    <a:blip r:embed="rId13">
+                      <a:extLst>
+                        <a:ext uri="{28A0092B-C50C-407E-A947-70E740481C1C}">
+                          <a14:useLocalDpi xmlns:a14="http://schemas.microsoft.com/office/drawing/2010/main" val="0"/>
+                        </a:ext>
+                      </a:extLst>
+                    </a:blip>
+                    <a:srcRect/>
+                    <a:stretch>
+                      <a:fillRect/>
+                    </a:stretch>
+                  </pic:blipFill>
+                  <pic:spPr bwMode="auto">
+                    <a:xfrm>
+                      <a:off x="0" y="0"/>
+                      <a:ext cx="4188371" cy="2355958"/>
+                    </a:xfrm>
+                    <a:prstGeom prst="rect">
+                      <a:avLst/>
+                    </a:prstGeom>
+                    <a:noFill/>
+                    <a:ln>
+                      <a:noFill/>
+                    </a:ln>
+                  </pic:spPr>
+                </pic:pic>
+              </a:graphicData>
+            </a:graphic>
+          </wp:inline>
+        </w:drawing>
+      </w:r>
+    </w:p>
+    <w:p>
+      <w:pPr>
         <w:spacing w:before="240"/>
         <w:jc w:val="center"/>
         <w:rPr>
@@ -3507,16 +3723,8 @@
           <w:sz w:val="48"/>
           <w:szCs w:val="22"/>
         </w:rPr>
-        <w:t xml:space="preserve">Task </w:t>
-      </w:r>
-      <w:r>
-        <w:rPr>
-          <w:rFonts w:ascii="Arial" w:hAnsi="Arial" w:cs="Arial"/>
-          <w:b/>
-          <w:sz w:val="48"/>
-          <w:szCs w:val="22"/>
-        </w:rPr>
-        <w:t>Two:</w:t>
+        <w:lastRenderedPageBreak/>
+        <w:t>Task Two:</w:t>
       </w:r>
     </w:p>
     <w:p>
@@ -3594,6 +3802,214 @@
         <w:spacing w:before="240"/>
         <w:rPr>
           <w:rFonts w:ascii="Arial" w:hAnsi="Arial" w:cs="Arial"/>
+          <w:sz w:val="24"/>
+          <w:szCs w:val="22"/>
+        </w:rPr>
+      </w:pPr>
+      <w:r>
+        <w:rPr>
+          <w:rFonts w:ascii="Arial" w:hAnsi="Arial" w:cs="Arial"/>
+          <w:sz w:val="24"/>
+          <w:szCs w:val="22"/>
+        </w:rPr>
+        <w:t xml:space="preserve">In this phase I created all the concepts and artwork. Several of my drawings are shown below: </w:t>
+      </w:r>
+    </w:p>
+    <w:p>
+      <w:pPr>
+        <w:spacing w:before="240"/>
+        <w:rPr>
+          <w:rFonts w:ascii="Arial" w:hAnsi="Arial" w:cs="Arial"/>
+          <w:sz w:val="24"/>
+          <w:szCs w:val="22"/>
+        </w:rPr>
+      </w:pPr>
+      <w:r>
+        <w:rPr>
+          <w:noProof/>
+        </w:rPr>
+        <w:drawing>
+          <wp:inline distT="0" distB="0" distL="0" distR="0" wp14:anchorId="5794FBC3" wp14:editId="098B5D7B">
+            <wp:extent cx="4142629" cy="2330229"/>
+            <wp:effectExtent l="0" t="0" r="0" b="0"/>
+            <wp:docPr id="6" name="Picture 6"/>
+            <wp:cNvGraphicFramePr>
+              <a:graphicFrameLocks xmlns:a="http://schemas.openxmlformats.org/drawingml/2006/main" noChangeAspect="1"/>
+            </wp:cNvGraphicFramePr>
+            <a:graphic xmlns:a="http://schemas.openxmlformats.org/drawingml/2006/main">
+              <a:graphicData uri="http://schemas.openxmlformats.org/drawingml/2006/picture">
+                <pic:pic xmlns:pic="http://schemas.openxmlformats.org/drawingml/2006/picture">
+                  <pic:nvPicPr>
+                    <pic:cNvPr id="0" name="Picture 3"/>
+                    <pic:cNvPicPr>
+                      <a:picLocks noChangeAspect="1" noChangeArrowheads="1"/>
+                    </pic:cNvPicPr>
+                  </pic:nvPicPr>
+                  <pic:blipFill>
+                    <a:blip r:embed="rId14" cstate="print">
+                      <a:extLst>
+                        <a:ext uri="{28A0092B-C50C-407E-A947-70E740481C1C}">
+                          <a14:useLocalDpi xmlns:a14="http://schemas.microsoft.com/office/drawing/2010/main" val="0"/>
+                        </a:ext>
+                      </a:extLst>
+                    </a:blip>
+                    <a:srcRect/>
+                    <a:stretch>
+                      <a:fillRect/>
+                    </a:stretch>
+                  </pic:blipFill>
+                  <pic:spPr bwMode="auto">
+                    <a:xfrm>
+                      <a:off x="0" y="0"/>
+                      <a:ext cx="4146102" cy="2332182"/>
+                    </a:xfrm>
+                    <a:prstGeom prst="rect">
+                      <a:avLst/>
+                    </a:prstGeom>
+                    <a:noFill/>
+                    <a:ln>
+                      <a:noFill/>
+                    </a:ln>
+                  </pic:spPr>
+                </pic:pic>
+              </a:graphicData>
+            </a:graphic>
+          </wp:inline>
+        </w:drawing>
+      </w:r>
+    </w:p>
+    <w:p>
+      <w:pPr>
+        <w:spacing w:before="240"/>
+        <w:rPr>
+          <w:rFonts w:ascii="Arial" w:hAnsi="Arial" w:cs="Arial"/>
+          <w:sz w:val="24"/>
+          <w:szCs w:val="22"/>
+        </w:rPr>
+      </w:pPr>
+      <w:r>
+        <w:rPr>
+          <w:noProof/>
+        </w:rPr>
+        <w:drawing>
+          <wp:inline distT="0" distB="0" distL="0" distR="0" wp14:anchorId="2428E9DA" wp14:editId="50A00B03">
+            <wp:extent cx="4141748" cy="2329733"/>
+            <wp:effectExtent l="0" t="0" r="0" b="0"/>
+            <wp:docPr id="7" name="Picture 7"/>
+            <wp:cNvGraphicFramePr>
+              <a:graphicFrameLocks xmlns:a="http://schemas.openxmlformats.org/drawingml/2006/main" noChangeAspect="1"/>
+            </wp:cNvGraphicFramePr>
+            <a:graphic xmlns:a="http://schemas.openxmlformats.org/drawingml/2006/main">
+              <a:graphicData uri="http://schemas.openxmlformats.org/drawingml/2006/picture">
+                <pic:pic xmlns:pic="http://schemas.openxmlformats.org/drawingml/2006/picture">
+                  <pic:nvPicPr>
+                    <pic:cNvPr id="0" name="Picture 5"/>
+                    <pic:cNvPicPr>
+                      <a:picLocks noChangeAspect="1" noChangeArrowheads="1"/>
+                    </pic:cNvPicPr>
+                  </pic:nvPicPr>
+                  <pic:blipFill>
+                    <a:blip r:embed="rId15" cstate="print">
+                      <a:extLst>
+                        <a:ext uri="{28A0092B-C50C-407E-A947-70E740481C1C}">
+                          <a14:useLocalDpi xmlns:a14="http://schemas.microsoft.com/office/drawing/2010/main" val="0"/>
+                        </a:ext>
+                      </a:extLst>
+                    </a:blip>
+                    <a:srcRect/>
+                    <a:stretch>
+                      <a:fillRect/>
+                    </a:stretch>
+                  </pic:blipFill>
+                  <pic:spPr bwMode="auto">
+                    <a:xfrm>
+                      <a:off x="0" y="0"/>
+                      <a:ext cx="4150312" cy="2334550"/>
+                    </a:xfrm>
+                    <a:prstGeom prst="rect">
+                      <a:avLst/>
+                    </a:prstGeom>
+                    <a:noFill/>
+                    <a:ln>
+                      <a:noFill/>
+                    </a:ln>
+                  </pic:spPr>
+                </pic:pic>
+              </a:graphicData>
+            </a:graphic>
+          </wp:inline>
+        </w:drawing>
+      </w:r>
+    </w:p>
+    <w:p>
+      <w:pPr>
+        <w:spacing w:before="240"/>
+        <w:rPr>
+          <w:rFonts w:ascii="Arial" w:hAnsi="Arial" w:cs="Arial"/>
+          <w:sz w:val="24"/>
+          <w:szCs w:val="22"/>
+        </w:rPr>
+      </w:pPr>
+      <w:r>
+        <w:rPr>
+          <w:noProof/>
+        </w:rPr>
+        <w:lastRenderedPageBreak/>
+        <w:drawing>
+          <wp:inline distT="0" distB="0" distL="0" distR="0" wp14:anchorId="17566A32" wp14:editId="6934C386">
+            <wp:extent cx="5279666" cy="2969812"/>
+            <wp:effectExtent l="0" t="0" r="0" b="2540"/>
+            <wp:docPr id="8" name="Picture 8"/>
+            <wp:cNvGraphicFramePr>
+              <a:graphicFrameLocks xmlns:a="http://schemas.openxmlformats.org/drawingml/2006/main" noChangeAspect="1"/>
+            </wp:cNvGraphicFramePr>
+            <a:graphic xmlns:a="http://schemas.openxmlformats.org/drawingml/2006/main">
+              <a:graphicData uri="http://schemas.openxmlformats.org/drawingml/2006/picture">
+                <pic:pic xmlns:pic="http://schemas.openxmlformats.org/drawingml/2006/picture">
+                  <pic:nvPicPr>
+                    <pic:cNvPr id="0" name="Picture 7"/>
+                    <pic:cNvPicPr>
+                      <a:picLocks noChangeAspect="1" noChangeArrowheads="1"/>
+                    </pic:cNvPicPr>
+                  </pic:nvPicPr>
+                  <pic:blipFill>
+                    <a:blip r:embed="rId16" cstate="print">
+                      <a:extLst>
+                        <a:ext uri="{28A0092B-C50C-407E-A947-70E740481C1C}">
+                          <a14:useLocalDpi xmlns:a14="http://schemas.microsoft.com/office/drawing/2010/main" val="0"/>
+                        </a:ext>
+                      </a:extLst>
+                    </a:blip>
+                    <a:srcRect/>
+                    <a:stretch>
+                      <a:fillRect/>
+                    </a:stretch>
+                  </pic:blipFill>
+                  <pic:spPr bwMode="auto">
+                    <a:xfrm>
+                      <a:off x="0" y="0"/>
+                      <a:ext cx="5309056" cy="2986344"/>
+                    </a:xfrm>
+                    <a:prstGeom prst="rect">
+                      <a:avLst/>
+                    </a:prstGeom>
+                    <a:noFill/>
+                    <a:ln>
+                      <a:noFill/>
+                    </a:ln>
+                  </pic:spPr>
+                </pic:pic>
+              </a:graphicData>
+            </a:graphic>
+          </wp:inline>
+        </w:drawing>
+      </w:r>
+    </w:p>
+    <w:p>
+      <w:pPr>
+        <w:spacing w:before="240"/>
+        <w:rPr>
+          <w:rFonts w:ascii="Arial" w:hAnsi="Arial" w:cs="Arial"/>
           <w:b/>
           <w:sz w:val="24"/>
           <w:szCs w:val="22"/>
@@ -3614,6 +4030,124 @@
         <w:spacing w:before="240"/>
         <w:rPr>
           <w:rFonts w:ascii="Arial" w:hAnsi="Arial" w:cs="Arial"/>
+          <w:sz w:val="24"/>
+          <w:szCs w:val="22"/>
+        </w:rPr>
+      </w:pPr>
+      <w:r>
+        <w:rPr>
+          <w:rFonts w:ascii="Arial" w:hAnsi="Arial" w:cs="Arial"/>
+          <w:sz w:val="24"/>
+          <w:szCs w:val="22"/>
+        </w:rPr>
+        <w:t>In this phase I created the animation. A few screenshots of the render are shown below:</w:t>
+      </w:r>
+    </w:p>
+    <w:p>
+      <w:pPr>
+        <w:spacing w:before="240"/>
+        <w:rPr>
+          <w:rFonts w:ascii="Arial" w:hAnsi="Arial" w:cs="Arial"/>
+          <w:sz w:val="24"/>
+          <w:szCs w:val="22"/>
+        </w:rPr>
+      </w:pPr>
+      <w:r>
+        <w:rPr>
+          <w:noProof/>
+        </w:rPr>
+        <w:drawing>
+          <wp:inline distT="0" distB="0" distL="0" distR="0" wp14:anchorId="3E5BA39F" wp14:editId="170AA89A">
+            <wp:extent cx="4531995" cy="2487942"/>
+            <wp:effectExtent l="0" t="0" r="1905" b="7620"/>
+            <wp:docPr id="9" name="Picture 9"/>
+            <wp:cNvGraphicFramePr>
+              <a:graphicFrameLocks xmlns:a="http://schemas.openxmlformats.org/drawingml/2006/main" noChangeAspect="1"/>
+            </wp:cNvGraphicFramePr>
+            <a:graphic xmlns:a="http://schemas.openxmlformats.org/drawingml/2006/main">
+              <a:graphicData uri="http://schemas.openxmlformats.org/drawingml/2006/picture">
+                <pic:pic xmlns:pic="http://schemas.openxmlformats.org/drawingml/2006/picture">
+                  <pic:nvPicPr>
+                    <pic:cNvPr id="1" name=""/>
+                    <pic:cNvPicPr/>
+                  </pic:nvPicPr>
+                  <pic:blipFill>
+                    <a:blip r:embed="rId17"/>
+                    <a:stretch>
+                      <a:fillRect/>
+                    </a:stretch>
+                  </pic:blipFill>
+                  <pic:spPr>
+                    <a:xfrm>
+                      <a:off x="0" y="0"/>
+                      <a:ext cx="4545970" cy="2495614"/>
+                    </a:xfrm>
+                    <a:prstGeom prst="rect">
+                      <a:avLst/>
+                    </a:prstGeom>
+                  </pic:spPr>
+                </pic:pic>
+              </a:graphicData>
+            </a:graphic>
+          </wp:inline>
+        </w:drawing>
+      </w:r>
+    </w:p>
+    <w:p>
+      <w:pPr>
+        <w:spacing w:before="240"/>
+        <w:rPr>
+          <w:rFonts w:ascii="Arial" w:hAnsi="Arial" w:cs="Arial"/>
+          <w:sz w:val="24"/>
+          <w:szCs w:val="22"/>
+        </w:rPr>
+      </w:pPr>
+      <w:r>
+        <w:rPr>
+          <w:noProof/>
+        </w:rPr>
+        <w:drawing>
+          <wp:inline distT="0" distB="0" distL="0" distR="0" wp14:anchorId="26C41A17" wp14:editId="6FC79C94">
+            <wp:extent cx="4532243" cy="2485727"/>
+            <wp:effectExtent l="0" t="0" r="1905" b="0"/>
+            <wp:docPr id="10" name="Picture 10"/>
+            <wp:cNvGraphicFramePr>
+              <a:graphicFrameLocks xmlns:a="http://schemas.openxmlformats.org/drawingml/2006/main" noChangeAspect="1"/>
+            </wp:cNvGraphicFramePr>
+            <a:graphic xmlns:a="http://schemas.openxmlformats.org/drawingml/2006/main">
+              <a:graphicData uri="http://schemas.openxmlformats.org/drawingml/2006/picture">
+                <pic:pic xmlns:pic="http://schemas.openxmlformats.org/drawingml/2006/picture">
+                  <pic:nvPicPr>
+                    <pic:cNvPr id="1" name=""/>
+                    <pic:cNvPicPr/>
+                  </pic:nvPicPr>
+                  <pic:blipFill>
+                    <a:blip r:embed="rId18"/>
+                    <a:stretch>
+                      <a:fillRect/>
+                    </a:stretch>
+                  </pic:blipFill>
+                  <pic:spPr>
+                    <a:xfrm>
+                      <a:off x="0" y="0"/>
+                      <a:ext cx="4536025" cy="2487801"/>
+                    </a:xfrm>
+                    <a:prstGeom prst="rect">
+                      <a:avLst/>
+                    </a:prstGeom>
+                  </pic:spPr>
+                </pic:pic>
+              </a:graphicData>
+            </a:graphic>
+          </wp:inline>
+        </w:drawing>
+      </w:r>
+    </w:p>
+    <w:p>
+      <w:pPr>
+        <w:spacing w:before="240"/>
+        <w:rPr>
+          <w:rFonts w:ascii="Arial" w:hAnsi="Arial" w:cs="Arial"/>
           <w:b/>
           <w:sz w:val="24"/>
           <w:szCs w:val="22"/>
@@ -3626,6 +4160,7 @@
           <w:sz w:val="24"/>
           <w:szCs w:val="22"/>
         </w:rPr>
+        <w:lastRenderedPageBreak/>
         <w:t>Review:</w:t>
       </w:r>
     </w:p>
@@ -3633,6 +4168,89 @@
       <w:pPr>
         <w:spacing w:before="240"/>
         <w:rPr>
+          <w:rFonts w:ascii="Calibri" w:hAnsi="Calibri"/>
+          <w:b/>
+          <w:sz w:val="24"/>
+          <w:szCs w:val="22"/>
+        </w:rPr>
+      </w:pPr>
+      <w:r>
+        <w:rPr>
+          <w:rFonts w:ascii="Calibri" w:hAnsi="Calibri"/>
+          <w:b/>
+          <w:sz w:val="24"/>
+          <w:szCs w:val="22"/>
+        </w:rPr>
+        <w:t xml:space="preserve">Reflect on Final Product: </w:t>
+      </w:r>
+    </w:p>
+    <w:p>
+      <w:pPr>
+        <w:spacing w:before="240"/>
+        <w:rPr>
+          <w:rFonts w:ascii="Calibri" w:hAnsi="Calibri"/>
+          <w:sz w:val="24"/>
+          <w:szCs w:val="22"/>
+        </w:rPr>
+      </w:pPr>
+      <w:r>
+        <w:rPr>
+          <w:rFonts w:ascii="Calibri" w:hAnsi="Calibri"/>
+          <w:sz w:val="24"/>
+          <w:szCs w:val="22"/>
+        </w:rPr>
+        <w:t xml:space="preserve">I believe the final product was of very good quality, fitting into all the required categories. The animation itself resembles the planed idea and concept, but to keep to time constraints I had to cut out the explosion at the beginning. This was because the added polygons for the shrapnel and the volumetric smoke simulation caused too many issues with render times. </w:t>
+      </w:r>
+    </w:p>
+    <w:p>
+      <w:pPr>
+        <w:spacing w:before="240"/>
+        <w:rPr>
+          <w:rFonts w:ascii="Calibri" w:hAnsi="Calibri"/>
+          <w:b/>
+          <w:sz w:val="24"/>
+          <w:szCs w:val="22"/>
+        </w:rPr>
+      </w:pPr>
+      <w:r>
+        <w:rPr>
+          <w:rFonts w:ascii="Calibri" w:hAnsi="Calibri"/>
+          <w:b/>
+          <w:sz w:val="24"/>
+          <w:szCs w:val="22"/>
+        </w:rPr>
+        <w:t>Production Skills:</w:t>
+      </w:r>
+    </w:p>
+    <w:p>
+      <w:pPr>
+        <w:rPr>
+          <w:rFonts w:ascii="Calibri" w:hAnsi="Calibri"/>
+          <w:sz w:val="24"/>
+          <w:szCs w:val="22"/>
+        </w:rPr>
+      </w:pPr>
+      <w:r>
+        <w:rPr>
+          <w:rFonts w:ascii="Calibri" w:hAnsi="Calibri"/>
+          <w:sz w:val="24"/>
+          <w:szCs w:val="22"/>
+        </w:rPr>
+        <w:t xml:space="preserve">I felt I was able to </w:t>
+      </w:r>
+      <w:r>
+        <w:rPr>
+          <w:rFonts w:ascii="Calibri" w:hAnsi="Calibri"/>
+          <w:sz w:val="24"/>
+          <w:szCs w:val="22"/>
+        </w:rPr>
+        <w:t>concept the idea in a very reasonable time, allowing for me to start on the concept art sooner. I was also able to animate the product in just a few days allowing for more time to be spent on effects and to flush out the final product.</w:t>
+      </w:r>
+    </w:p>
+    <w:p>
+      <w:pPr>
+        <w:spacing w:before="240"/>
+        <w:rPr>
           <w:rFonts w:ascii="Arial" w:hAnsi="Arial" w:cs="Arial"/>
           <w:b/>
           <w:sz w:val="28"/>
@@ -3692,6 +4310,42 @@
         <w:spacing w:before="240"/>
         <w:rPr>
           <w:rFonts w:ascii="Arial" w:hAnsi="Arial" w:cs="Arial"/>
+          <w:sz w:val="24"/>
+          <w:szCs w:val="22"/>
+        </w:rPr>
+      </w:pPr>
+      <w:r>
+        <w:rPr>
+          <w:rFonts w:ascii="Arial" w:hAnsi="Arial" w:cs="Arial"/>
+          <w:sz w:val="24"/>
+          <w:szCs w:val="22"/>
+        </w:rPr>
+        <w:t xml:space="preserve">During the production I frequently asked the client if the animation was up to standard, to avoid any compilations </w:t>
+      </w:r>
+      <w:proofErr w:type="gramStart"/>
+      <w:r>
+        <w:rPr>
+          <w:rFonts w:ascii="Arial" w:hAnsi="Arial" w:cs="Arial"/>
+          <w:sz w:val="24"/>
+          <w:szCs w:val="22"/>
+        </w:rPr>
+        <w:t>later on</w:t>
+      </w:r>
+      <w:proofErr w:type="gramEnd"/>
+      <w:r>
+        <w:rPr>
+          <w:rFonts w:ascii="Arial" w:hAnsi="Arial" w:cs="Arial"/>
+          <w:sz w:val="24"/>
+          <w:szCs w:val="22"/>
+        </w:rPr>
+        <w:t xml:space="preserve">. </w:t>
+      </w:r>
+    </w:p>
+    <w:p>
+      <w:pPr>
+        <w:spacing w:before="240"/>
+        <w:rPr>
+          <w:rFonts w:ascii="Arial" w:hAnsi="Arial" w:cs="Arial"/>
           <w:sz w:val="22"/>
           <w:szCs w:val="22"/>
         </w:rPr>
@@ -3738,10 +4392,10 @@
       </w:pPr>
     </w:p>
     <w:sectPr>
-      <w:headerReference w:type="default" r:id="rId10"/>
-      <w:footerReference w:type="default" r:id="rId11"/>
-      <w:headerReference w:type="first" r:id="rId12"/>
-      <w:footerReference w:type="first" r:id="rId13"/>
+      <w:headerReference w:type="default" r:id="rId19"/>
+      <w:footerReference w:type="default" r:id="rId20"/>
+      <w:headerReference w:type="first" r:id="rId21"/>
+      <w:footerReference w:type="first" r:id="rId22"/>
       <w:pgSz w:w="11906" w:h="16838"/>
       <w:pgMar w:top="567" w:right="1134" w:bottom="1079" w:left="1134" w:header="720" w:footer="720" w:gutter="0"/>
       <w:pgNumType w:start="1"/>
@@ -4352,6 +5006,7 @@
     <w:lsdException w:name="HTML Sample" w:semiHidden="1" w:unhideWhenUsed="1"/>
     <w:lsdException w:name="HTML Typewriter" w:semiHidden="1" w:unhideWhenUsed="1"/>
     <w:lsdException w:name="HTML Variable" w:semiHidden="1" w:unhideWhenUsed="1"/>
+    <w:lsdException w:name="Normal Table" w:semiHidden="1" w:unhideWhenUsed="1"/>
     <w:lsdException w:name="annotation subject" w:semiHidden="1" w:unhideWhenUsed="1"/>
     <w:lsdException w:name="No List" w:semiHidden="1" w:unhideWhenUsed="1"/>
     <w:lsdException w:name="Outline List 1" w:semiHidden="1" w:unhideWhenUsed="1"/>
@@ -4395,8 +5050,10 @@
     <w:lsdException w:name="Table Elegant" w:semiHidden="1" w:unhideWhenUsed="1"/>
     <w:lsdException w:name="Table Professional" w:semiHidden="1" w:unhideWhenUsed="1"/>
     <w:lsdException w:name="Table Subtle 1" w:semiHidden="1" w:unhideWhenUsed="1"/>
+    <w:lsdException w:name="Table Subtle 2" w:semiHidden="1" w:unhideWhenUsed="1"/>
     <w:lsdException w:name="Table Web 1" w:semiHidden="1" w:unhideWhenUsed="1"/>
     <w:lsdException w:name="Table Web 2" w:semiHidden="1" w:unhideWhenUsed="1"/>
+    <w:lsdException w:name="Table Web 3" w:semiHidden="1" w:unhideWhenUsed="1"/>
     <w:lsdException w:name="Balloon Text" w:semiHidden="1" w:unhideWhenUsed="1"/>
     <w:lsdException w:name="Table Grid" w:uiPriority="39"/>
     <w:lsdException w:name="Table Theme" w:semiHidden="1" w:unhideWhenUsed="1"/>
@@ -5319,15 +5976,6 @@
 </file>
 
 <file path=customXml/item1.xml><?xml version="1.0" encoding="utf-8"?>
-<?mso-contentType ?>
-<FormTemplates xmlns="http://schemas.microsoft.com/sharepoint/v3/contenttype/forms">
-  <Display>DocumentLibraryForm</Display>
-  <Edit>DocumentLibraryForm</Edit>
-  <New>DocumentLibraryForm</New>
-</FormTemplates>
-</file>
-
-<file path=customXml/item2.xml><?xml version="1.0" encoding="utf-8"?>
 <ct:contentTypeSchema xmlns:ct="http://schemas.microsoft.com/office/2006/metadata/contentType" xmlns:ma="http://schemas.microsoft.com/office/2006/metadata/properties/metaAttributes" ct:_="" ma:_="" ma:contentTypeName="Document" ma:contentTypeID="0x01010026F512C9CACD8543B35093768F45B2A9" ma:contentTypeVersion="0" ma:contentTypeDescription="Create a new document." ma:contentTypeScope="" ma:versionID="a1a4a876772b22c5a4047ddec59c42c2">
   <xsd:schema xmlns:xsd="http://www.w3.org/2001/XMLSchema" xmlns:xs="http://www.w3.org/2001/XMLSchema" xmlns:p="http://schemas.microsoft.com/office/2006/metadata/properties" targetNamespace="http://schemas.microsoft.com/office/2006/metadata/properties" ma:root="true" ma:fieldsID="c64490b4aec6201516c3a874156f37b2">
     <xsd:element name="properties">
@@ -5441,21 +6089,26 @@
 </ct:contentTypeSchema>
 </file>
 
+<file path=customXml/item2.xml><?xml version="1.0" encoding="utf-8"?>
+<?mso-contentType ?>
+<FormTemplates xmlns="http://schemas.microsoft.com/sharepoint/v3/contenttype/forms">
+  <Display>DocumentLibraryForm</Display>
+  <Edit>DocumentLibraryForm</Edit>
+  <New>DocumentLibraryForm</New>
+</FormTemplates>
+</file>
+
 <file path=customXml/item3.xml><?xml version="1.0" encoding="utf-8"?>
 <p:properties xmlns:p="http://schemas.microsoft.com/office/2006/metadata/properties" xmlns:xsi="http://www.w3.org/2001/XMLSchema-instance" xmlns:pc="http://schemas.microsoft.com/office/infopath/2007/PartnerControls">
   <documentManagement/>
 </p:properties>
 </file>
 
-<file path=customXml/itemProps1.xml><?xml version="1.0" encoding="utf-8"?>
-<ds:datastoreItem xmlns:ds="http://schemas.openxmlformats.org/officeDocument/2006/customXml" ds:itemID="{9E252FC7-91CF-4651-8DD2-37E308763DCB}">
-  <ds:schemaRefs>
-    <ds:schemaRef ds:uri="http://schemas.microsoft.com/sharepoint/v3/contenttype/forms"/>
-  </ds:schemaRefs>
-</ds:datastoreItem>
+<file path=customXml/item4.xml><?xml version="1.0" encoding="utf-8"?>
+<b:Sources xmlns:b="http://schemas.openxmlformats.org/officeDocument/2006/bibliography" xmlns="http://schemas.openxmlformats.org/officeDocument/2006/bibliography" SelectedStyle="\APASixthEditionOfficeOnline.xsl" StyleName="APA" Version="6"/>
 </file>
 
-<file path=customXml/itemProps2.xml><?xml version="1.0" encoding="utf-8"?>
+<file path=customXml/itemProps1.xml><?xml version="1.0" encoding="utf-8"?>
 <ds:datastoreItem xmlns:ds="http://schemas.openxmlformats.org/officeDocument/2006/customXml" ds:itemID="{7B8D1285-AAE6-4989-B20D-C9A8E9FD7D16}">
   <ds:schemaRefs>
     <ds:schemaRef ds:uri="http://schemas.microsoft.com/office/2006/metadata/contentType"/>
@@ -5471,6 +6124,14 @@
 </ds:datastoreItem>
 </file>
 
+<file path=customXml/itemProps2.xml><?xml version="1.0" encoding="utf-8"?>
+<ds:datastoreItem xmlns:ds="http://schemas.openxmlformats.org/officeDocument/2006/customXml" ds:itemID="{9E252FC7-91CF-4651-8DD2-37E308763DCB}">
+  <ds:schemaRefs>
+    <ds:schemaRef ds:uri="http://schemas.microsoft.com/sharepoint/v3/contenttype/forms"/>
+  </ds:schemaRefs>
+</ds:datastoreItem>
+</file>
+
 <file path=customXml/itemProps3.xml><?xml version="1.0" encoding="utf-8"?>
 <ds:datastoreItem xmlns:ds="http://schemas.openxmlformats.org/officeDocument/2006/customXml" ds:itemID="{5413F338-3AB9-40F7-8717-F0937DD3E83E}">
   <ds:schemaRefs>
@@ -5478,4 +6139,12 @@
     <ds:schemaRef ds:uri="http://schemas.microsoft.com/office/infopath/2007/PartnerControls"/>
   </ds:schemaRefs>
 </ds:datastoreItem>
+</file>
+
+<file path=customXml/itemProps4.xml><?xml version="1.0" encoding="utf-8"?>
+<ds:datastoreItem xmlns:ds="http://schemas.openxmlformats.org/officeDocument/2006/customXml" ds:itemID="{F0E02F37-D4CE-474F-9F4D-7161C3DBAE06}">
+  <ds:schemaRefs>
+    <ds:schemaRef ds:uri="http://schemas.openxmlformats.org/officeDocument/2006/bibliography"/>
+  </ds:schemaRefs>
+</ds:datastoreItem>
 </file>